--- a/WordDocuments/TimesNewRoman/0355.docx
+++ b/WordDocuments/TimesNewRoman/0355.docx
@@ -8,11 +8,11 @@
       </w:pPr>
       <w:r>
         <w:rPr>
-          <w:rFonts w:ascii="TimesNewToman" w:hAnsi="TimesNewToman"/>
+          <w:rFonts w:ascii="Times New Roman" w:hAnsi="Times New Roman"/>
           <w:color w:val="000000"/>
           <w:sz w:val="44"/>
         </w:rPr>
-        <w:t>The Enigmatic Brain: Unraveling the Complexities of Consciousness</w:t>
+        <w:t>The Fascinating Interactions of Life: Biology and Medicine</w:t>
       </w:r>
     </w:p>
     <w:p>
@@ -22,7 +22,7 @@
       </w:pPr>
       <w:r>
         <w:rPr>
-          <w:rFonts w:ascii="TimesNewToman" w:hAnsi="TimesNewToman"/>
+          <w:rFonts w:ascii="Times New Roman" w:hAnsi="Times New Roman"/>
           <w:color w:val="000000"/>
           <w:sz w:val="36"/>
         </w:rPr>
@@ -30,7 +30,7 @@
       </w:r>
       <w:r>
         <w:rPr>
-          <w:rFonts w:ascii="TimesNewToman" w:hAnsi="TimesNewToman"/>
+          <w:rFonts w:ascii="Times New Roman" w:hAnsi="Times New Roman"/>
           <w:color w:val="000000"/>
           <w:sz w:val="36"/>
         </w:rPr>
@@ -38,11 +38,11 @@
       </w:r>
       <w:r>
         <w:rPr>
-          <w:rFonts w:ascii="TimesNewToman" w:hAnsi="TimesNewToman"/>
+          <w:rFonts w:ascii="Times New Roman" w:hAnsi="Times New Roman"/>
           <w:color w:val="000000"/>
           <w:sz w:val="36"/>
         </w:rPr>
-        <w:t xml:space="preserve"> Sophie Wong</w:t>
+        <w:t xml:space="preserve"> Sarah Richards</w:t>
       </w:r>
     </w:p>
     <w:p>
@@ -51,15 +51,15 @@
       </w:pPr>
       <w:r>
         <w:rPr>
-          <w:rFonts w:ascii="TimesNewToman" w:hAnsi="TimesNewToman"/>
+          <w:rFonts w:ascii="Times New Roman" w:hAnsi="Times New Roman"/>
           <w:color w:val="000000"/>
           <w:sz w:val="32"/>
         </w:rPr>
-        <w:t>sophiewong@quantumresearch</w:t>
+        <w:t>sarah</w:t>
       </w:r>
       <w:r>
         <w:rPr>
-          <w:rFonts w:ascii="TimesNewToman" w:hAnsi="TimesNewToman"/>
+          <w:rFonts w:ascii="Times New Roman" w:hAnsi="Times New Roman"/>
           <w:color w:val="000000"/>
           <w:sz w:val="32"/>
         </w:rPr>
@@ -67,7 +67,23 @@
       </w:r>
       <w:r>
         <w:rPr>
-          <w:rFonts w:ascii="TimesNewToman" w:hAnsi="TimesNewToman"/>
+          <w:rFonts w:ascii="Times New Roman" w:hAnsi="Times New Roman"/>
+          <w:color w:val="000000"/>
+          <w:sz w:val="32"/>
+        </w:rPr>
+        <w:t>richards@education</w:t>
+      </w:r>
+      <w:r>
+        <w:rPr>
+          <w:rFonts w:ascii="Times New Roman" w:hAnsi="Times New Roman"/>
+          <w:color w:val="000000"/>
+          <w:sz w:val="32"/>
+        </w:rPr>
+        <w:t>.</w:t>
+      </w:r>
+      <w:r>
+        <w:rPr>
+          <w:rFonts w:ascii="Times New Roman" w:hAnsi="Times New Roman"/>
           <w:color w:val="000000"/>
           <w:sz w:val="32"/>
         </w:rPr>
@@ -78,15 +94,15 @@
     <w:p>
       <w:r>
         <w:rPr>
-          <w:rFonts w:ascii="TimesNewToman" w:hAnsi="TimesNewToman"/>
+          <w:rFonts w:ascii="Times New Roman" w:hAnsi="Times New Roman"/>
           <w:color w:val="000000"/>
           <w:sz w:val="24"/>
         </w:rPr>
-        <w:t>In the vast expanse of the cosmos, one of the most mysterious and awe-inspiring phenomena is consciousness, the subjective experience of our own existence and perception of the world around us</w:t>
+        <w:t>The intricate interplay of life is a captivating realm where biology and medicine intertwine, revealing the marvels of the human body and its remarkable resilience</w:t>
       </w:r>
       <w:r>
         <w:rPr>
-          <w:rFonts w:ascii="TimesNewToman" w:hAnsi="TimesNewToman"/>
+          <w:rFonts w:ascii="Times New Roman" w:hAnsi="Times New Roman"/>
           <w:color w:val="000000"/>
           <w:sz w:val="24"/>
         </w:rPr>
@@ -94,15 +110,15 @@
       </w:r>
       <w:r>
         <w:rPr>
-          <w:rFonts w:ascii="TimesNewToman" w:hAnsi="TimesNewToman"/>
+          <w:rFonts w:ascii="Times New Roman" w:hAnsi="Times New Roman"/>
           <w:color w:val="000000"/>
           <w:sz w:val="24"/>
         </w:rPr>
-        <w:t xml:space="preserve"> Residing within the intricate network of neurons and synapses that comprise our brains, consciousness remains a puzzle that has baffled scientists, philosophers, and theologians for centuries</w:t>
+        <w:t xml:space="preserve"> Biology, the study of living organisms, unveils the fundamental principles governing life processes and their intricate connections</w:t>
       </w:r>
       <w:r>
         <w:rPr>
-          <w:rFonts w:ascii="TimesNewToman" w:hAnsi="TimesNewToman"/>
+          <w:rFonts w:ascii="Times New Roman" w:hAnsi="Times New Roman"/>
           <w:color w:val="000000"/>
           <w:sz w:val="24"/>
         </w:rPr>
@@ -110,15 +126,39 @@
       </w:r>
       <w:r>
         <w:rPr>
-          <w:rFonts w:ascii="TimesNewToman" w:hAnsi="TimesNewToman"/>
+          <w:rFonts w:ascii="Times New Roman" w:hAnsi="Times New Roman"/>
           <w:color w:val="000000"/>
           <w:sz w:val="24"/>
         </w:rPr>
-        <w:t xml:space="preserve"> What is the nature of consciousness? How does it arise from the physical processes occurring within our brains? And what are the implications of understanding consciousness for our understanding of the self, reality, and the universe itself?</w:t>
+        <w:t xml:space="preserve"> Medicine, on the other hand, delves into the practical application of this knowledge to prevent, diagnose, and treat diseases, ensuring human health and well-being</w:t>
       </w:r>
       <w:r>
         <w:rPr>
-          <w:rFonts w:ascii="TimesNewToman" w:hAnsi="TimesNewToman"/>
+          <w:rFonts w:ascii="Times New Roman" w:hAnsi="Times New Roman"/>
+          <w:color w:val="000000"/>
+          <w:sz w:val="24"/>
+        </w:rPr>
+        <w:t>.</w:t>
+      </w:r>
+      <w:r>
+        <w:rPr>
+          <w:rFonts w:ascii="Times New Roman" w:hAnsi="Times New Roman"/>
+          <w:color w:val="000000"/>
+          <w:sz w:val="24"/>
+        </w:rPr>
+        <w:t xml:space="preserve"> Together, these disciplines form an indispensable alliance in our quest to comprehend the mysteries of life</w:t>
+      </w:r>
+      <w:r>
+        <w:rPr>
+          <w:rFonts w:ascii="Times New Roman" w:hAnsi="Times New Roman"/>
+          <w:color w:val="000000"/>
+          <w:sz w:val="24"/>
+        </w:rPr>
+        <w:t>.</w:t>
+      </w:r>
+      <w:r>
+        <w:rPr>
+          <w:rFonts w:ascii="Times New Roman" w:hAnsi="Times New Roman"/>
           <w:color w:val="000000"/>
           <w:sz w:val="24"/>
         </w:rPr>
@@ -126,16 +166,16 @@
       </w:r>
       <w:r>
         <w:rPr>
-          <w:rFonts w:ascii="TimesNewToman" w:hAnsi="TimesNewToman"/>
+          <w:rFonts w:ascii="Times New Roman" w:hAnsi="Times New Roman"/>
           <w:color w:val="000000"/>
           <w:sz w:val="24"/>
         </w:rPr>
         <w:br/>
-        <w:t>In this essay, we embark on an exploration of the enigmatic brain, seeking to unravel the complexities of consciousness</w:t>
+        <w:t>Biology unveils the intricate mechanisms underlying the functioning of living organisms</w:t>
       </w:r>
       <w:r>
         <w:rPr>
-          <w:rFonts w:ascii="TimesNewToman" w:hAnsi="TimesNewToman"/>
+          <w:rFonts w:ascii="Times New Roman" w:hAnsi="Times New Roman"/>
           <w:color w:val="000000"/>
           <w:sz w:val="24"/>
         </w:rPr>
@@ -143,15 +183,15 @@
       </w:r>
       <w:r>
         <w:rPr>
-          <w:rFonts w:ascii="TimesNewToman" w:hAnsi="TimesNewToman"/>
+          <w:rFonts w:ascii="Times New Roman" w:hAnsi="Times New Roman"/>
           <w:color w:val="000000"/>
           <w:sz w:val="24"/>
         </w:rPr>
-        <w:t xml:space="preserve"> We delve into the latest scientific research, examining the neural mechanisms underlying conscious experience and the various theories that attempt to explain its emergence</w:t>
+        <w:t xml:space="preserve"> By exploring the cellular and molecular foundations of life, biologists uncover the secrets of how organisms develop, adapt, and maintain homeostasis</w:t>
       </w:r>
       <w:r>
         <w:rPr>
-          <w:rFonts w:ascii="TimesNewToman" w:hAnsi="TimesNewToman"/>
+          <w:rFonts w:ascii="Times New Roman" w:hAnsi="Times New Roman"/>
           <w:color w:val="000000"/>
           <w:sz w:val="24"/>
         </w:rPr>
@@ -159,15 +199,15 @@
       </w:r>
       <w:r>
         <w:rPr>
-          <w:rFonts w:ascii="TimesNewToman" w:hAnsi="TimesNewToman"/>
+          <w:rFonts w:ascii="Times New Roman" w:hAnsi="Times New Roman"/>
           <w:color w:val="000000"/>
           <w:sz w:val="24"/>
         </w:rPr>
-        <w:t xml:space="preserve"> By exploring the frontiers of consciousness research, we may gain profound insights into the very essence of our own existence and our place in the cosmos</w:t>
+        <w:t xml:space="preserve"> This knowledge lays the groundwork for understanding the complex interactions between organisms and their environment, including the delicate balance of ecosystems</w:t>
       </w:r>
       <w:r>
         <w:rPr>
-          <w:rFonts w:ascii="TimesNewToman" w:hAnsi="TimesNewToman"/>
+          <w:rFonts w:ascii="Times New Roman" w:hAnsi="Times New Roman"/>
           <w:color w:val="000000"/>
           <w:sz w:val="24"/>
         </w:rPr>
@@ -175,7 +215,39 @@
       </w:r>
       <w:r>
         <w:rPr>
-          <w:rFonts w:ascii="TimesNewToman" w:hAnsi="TimesNewToman"/>
+          <w:rFonts w:ascii="Times New Roman" w:hAnsi="Times New Roman"/>
+          <w:color w:val="000000"/>
+          <w:sz w:val="24"/>
+        </w:rPr>
+        <w:t xml:space="preserve"> Through dissections, microscope observations, and advanced genetic analysis, biologists unravel the intricacies of life processes, unraveling the mysteries of evolution and genetics</w:t>
+      </w:r>
+      <w:r>
+        <w:rPr>
+          <w:rFonts w:ascii="Times New Roman" w:hAnsi="Times New Roman"/>
+          <w:color w:val="000000"/>
+          <w:sz w:val="24"/>
+        </w:rPr>
+        <w:t>.</w:t>
+      </w:r>
+      <w:r>
+        <w:rPr>
+          <w:rFonts w:ascii="Times New Roman" w:hAnsi="Times New Roman"/>
+          <w:color w:val="000000"/>
+          <w:sz w:val="24"/>
+        </w:rPr>
+        <w:t xml:space="preserve"> Understanding the marvels of biology not only deepens our appreciation for the natural world but also paves the way for breakthroughs in medicine</w:t>
+      </w:r>
+      <w:r>
+        <w:rPr>
+          <w:rFonts w:ascii="Times New Roman" w:hAnsi="Times New Roman"/>
+          <w:color w:val="000000"/>
+          <w:sz w:val="24"/>
+        </w:rPr>
+        <w:t>.</w:t>
+      </w:r>
+      <w:r>
+        <w:rPr>
+          <w:rFonts w:ascii="Times New Roman" w:hAnsi="Times New Roman"/>
           <w:color w:val="000000"/>
           <w:sz w:val="24"/>
         </w:rPr>
@@ -183,16 +255,16 @@
       </w:r>
       <w:r>
         <w:rPr>
-          <w:rFonts w:ascii="TimesNewToman" w:hAnsi="TimesNewToman"/>
+          <w:rFonts w:ascii="Times New Roman" w:hAnsi="Times New Roman"/>
           <w:color w:val="000000"/>
           <w:sz w:val="24"/>
         </w:rPr>
         <w:br/>
-        <w:t>As we delve further into the mysteries of consciousness, we encounter a diverse array of perspectives, from the philosophical to the scientific</w:t>
+        <w:t>Medicine is the practical manifestation of biological knowledge, translating scientific discoveries into tangible improvements in healthcare</w:t>
       </w:r>
       <w:r>
         <w:rPr>
-          <w:rFonts w:ascii="TimesNewToman" w:hAnsi="TimesNewToman"/>
+          <w:rFonts w:ascii="Times New Roman" w:hAnsi="Times New Roman"/>
           <w:color w:val="000000"/>
           <w:sz w:val="24"/>
         </w:rPr>
@@ -200,15 +272,15 @@
       </w:r>
       <w:r>
         <w:rPr>
-          <w:rFonts w:ascii="TimesNewToman" w:hAnsi="TimesNewToman"/>
+          <w:rFonts w:ascii="Times New Roman" w:hAnsi="Times New Roman"/>
           <w:color w:val="000000"/>
           <w:sz w:val="24"/>
         </w:rPr>
-        <w:t xml:space="preserve"> Some researchers propose that consciousness is an emergent property of the complex interactions between neurons, while others posit that it is a fundamental aspect of the universe, existing independent of any physical substrate</w:t>
+        <w:t xml:space="preserve"> The advancements in understanding biological processes have led to the development of vaccines, antibiotics, and countless life-saving treatments</w:t>
       </w:r>
       <w:r>
         <w:rPr>
-          <w:rFonts w:ascii="TimesNewToman" w:hAnsi="TimesNewToman"/>
+          <w:rFonts w:ascii="Times New Roman" w:hAnsi="Times New Roman"/>
           <w:color w:val="000000"/>
           <w:sz w:val="24"/>
         </w:rPr>
@@ -216,15 +288,31 @@
       </w:r>
       <w:r>
         <w:rPr>
-          <w:rFonts w:ascii="TimesNewToman" w:hAnsi="TimesNewToman"/>
+          <w:rFonts w:ascii="Times New Roman" w:hAnsi="Times New Roman"/>
           <w:color w:val="000000"/>
           <w:sz w:val="24"/>
         </w:rPr>
-        <w:t xml:space="preserve"> We consider the implications of these theories, pondering the relationship between consciousness and matter, the possibility of artificial consciousness, and the ultimate nature of reality itself</w:t>
+        <w:t xml:space="preserve"> The art of medicine combines scientific knowledge with empathy and compassion, embodying the profound responsibility of preserving and restoring human life</w:t>
       </w:r>
       <w:r>
         <w:rPr>
-          <w:rFonts w:ascii="TimesNewToman" w:hAnsi="TimesNewToman"/>
+          <w:rFonts w:ascii="Times New Roman" w:hAnsi="Times New Roman"/>
+          <w:color w:val="000000"/>
+          <w:sz w:val="24"/>
+        </w:rPr>
+        <w:t>.</w:t>
+      </w:r>
+      <w:r>
+        <w:rPr>
+          <w:rFonts w:ascii="Times New Roman" w:hAnsi="Times New Roman"/>
+          <w:color w:val="000000"/>
+          <w:sz w:val="24"/>
+        </w:rPr>
+        <w:t xml:space="preserve"> Medical professionals dedicate themselves to alleviating suffering, providing solace to the sick, and promoting well-being, relying on their extensive knowledge of biology to unravel the enigmatic patterns of diseases and find effective cures</w:t>
+      </w:r>
+      <w:r>
+        <w:rPr>
+          <w:rFonts w:ascii="Times New Roman" w:hAnsi="Times New Roman"/>
           <w:color w:val="000000"/>
           <w:sz w:val="24"/>
         </w:rPr>
@@ -234,7 +322,7 @@
     <w:p>
       <w:r>
         <w:rPr>
-          <w:rFonts w:ascii="TimesNewToman" w:hAnsi="TimesNewToman"/>
+          <w:rFonts w:ascii="Times New Roman" w:hAnsi="Times New Roman"/>
           <w:color w:val="000000"/>
           <w:sz w:val="28"/>
         </w:rPr>
@@ -244,69 +332,70 @@
     <w:p>
       <w:r>
         <w:rPr>
-          <w:rFonts w:ascii="TimesNewToman" w:hAnsi="TimesNewToman"/>
+          <w:rFonts w:ascii="Times New Roman" w:hAnsi="Times New Roman"/>
           <w:color w:val="000000"/>
         </w:rPr>
-        <w:t>Our journey into the realm of consciousness reveals the profound complexity of the human brain and the elusiveness of its most enigmatic property</w:t>
+        <w:t>Biology and medicine form a powerful alliance, providing profound insights into the nature of life and enabling the advancement of human health</w:t>
       </w:r>
       <w:r>
         <w:rPr>
-          <w:rFonts w:ascii="TimesNewToman" w:hAnsi="TimesNewToman"/>
+          <w:rFonts w:ascii="Times New Roman" w:hAnsi="Times New Roman"/>
           <w:color w:val="000000"/>
         </w:rPr>
         <w:t>.</w:t>
       </w:r>
       <w:r>
         <w:rPr>
-          <w:rFonts w:ascii="TimesNewToman" w:hAnsi="TimesNewToman"/>
+          <w:rFonts w:ascii="Times New Roman" w:hAnsi="Times New Roman"/>
           <w:color w:val="000000"/>
         </w:rPr>
-        <w:t xml:space="preserve"> While scientific advancements have illuminated various aspects of conscious experience, the core mystery of how physical processes give rise to subjective awareness remains unsolved</w:t>
+        <w:t xml:space="preserve"> Biology unveils the fundamental principles </w:t>
       </w:r>
       <w:r>
         <w:rPr>
-          <w:rFonts w:ascii="TimesNewToman" w:hAnsi="TimesNewToman"/>
+          <w:rFonts w:ascii="Times New Roman" w:hAnsi="Times New Roman"/>
+          <w:color w:val="000000"/>
+        </w:rPr>
+        <w:lastRenderedPageBreak/>
+        <w:t>governing life processes, while medicine translates this knowledge into practical interventions to prevent, diagnose, and treat diseases</w:t>
+      </w:r>
+      <w:r>
+        <w:rPr>
+          <w:rFonts w:ascii="Times New Roman" w:hAnsi="Times New Roman"/>
           <w:color w:val="000000"/>
         </w:rPr>
         <w:t>.</w:t>
       </w:r>
       <w:r>
         <w:rPr>
-          <w:rFonts w:ascii="TimesNewToman" w:hAnsi="TimesNewToman"/>
+          <w:rFonts w:ascii="Times New Roman" w:hAnsi="Times New Roman"/>
           <w:color w:val="000000"/>
         </w:rPr>
-        <w:t xml:space="preserve"> The pursuit of understanding consciousness continues to challenge our assumptions about the nature of reality and our place in it, driving us to explore the frontiers of science, philosophy, and human experience</w:t>
+        <w:t xml:space="preserve"> The relentless pursuit of knowledge in these fields continues to broaden our understanding of life's complexities and enhance our ability to protect and preserve human well-being</w:t>
       </w:r>
       <w:r>
         <w:rPr>
-          <w:rFonts w:ascii="TimesNewToman" w:hAnsi="TimesNewToman"/>
+          <w:rFonts w:ascii="Times New Roman" w:hAnsi="Times New Roman"/>
           <w:color w:val="000000"/>
         </w:rPr>
         <w:t>.</w:t>
       </w:r>
       <w:r>
         <w:rPr>
-          <w:rFonts w:ascii="TimesNewToman" w:hAnsi="TimesNewToman"/>
+          <w:rFonts w:ascii="Times New Roman" w:hAnsi="Times New Roman"/>
           <w:color w:val="000000"/>
         </w:rPr>
-        <w:t xml:space="preserve"> As we continue to unravel </w:t>
+        <w:t xml:space="preserve"> The symbiosis between biology and medicine is a testament to the transformative power of exploring the delicate balance of life</w:t>
       </w:r>
       <w:r>
         <w:rPr>
-          <w:rFonts w:ascii="TimesNewToman" w:hAnsi="TimesNewToman"/>
-          <w:color w:val="000000"/>
-        </w:rPr>
-        <w:lastRenderedPageBreak/>
-        <w:t>the complexities of consciousness, we may one day come to comprehend the profound interconnectedness of mind, body, and universe, and gain a deeper appreciation for the wonder and majesty of existence</w:t>
-      </w:r>
-      <w:r>
-        <w:rPr>
-          <w:rFonts w:ascii="TimesNewToman" w:hAnsi="TimesNewToman"/>
+          <w:rFonts w:ascii="Times New Roman" w:hAnsi="Times New Roman"/>
           <w:color w:val="000000"/>
         </w:rPr>
         <w:t>.</w:t>
       </w:r>
     </w:p>
+    <w:p/>
     <w:sectPr>
       <w:pgSz w:w="12240" w:h="15840"/>
       <w:pgMar w:top="1440" w:right="1800" w:bottom="1440" w:left="1800" w:header="720" w:footer="720" w:gutter="0"/>
@@ -490,31 +579,31 @@
       </w:rPr>
     </w:lvl>
   </w:abstractNum>
-  <w:num w:numId="1" w16cid:durableId="1422795264">
+  <w:num w:numId="1" w16cid:durableId="828523434">
     <w:abstractNumId w:val="8"/>
   </w:num>
-  <w:num w:numId="2" w16cid:durableId="122967214">
+  <w:num w:numId="2" w16cid:durableId="1496651503">
     <w:abstractNumId w:val="6"/>
   </w:num>
-  <w:num w:numId="3" w16cid:durableId="367149844">
+  <w:num w:numId="3" w16cid:durableId="1130128907">
     <w:abstractNumId w:val="5"/>
   </w:num>
-  <w:num w:numId="4" w16cid:durableId="1085690648">
+  <w:num w:numId="4" w16cid:durableId="100420170">
     <w:abstractNumId w:val="4"/>
   </w:num>
-  <w:num w:numId="5" w16cid:durableId="1955479801">
+  <w:num w:numId="5" w16cid:durableId="1061292287">
     <w:abstractNumId w:val="7"/>
   </w:num>
-  <w:num w:numId="6" w16cid:durableId="1000037237">
+  <w:num w:numId="6" w16cid:durableId="1815365164">
     <w:abstractNumId w:val="3"/>
   </w:num>
-  <w:num w:numId="7" w16cid:durableId="1964001658">
+  <w:num w:numId="7" w16cid:durableId="585572488">
     <w:abstractNumId w:val="2"/>
   </w:num>
-  <w:num w:numId="8" w16cid:durableId="406999667">
+  <w:num w:numId="8" w16cid:durableId="2037191065">
     <w:abstractNumId w:val="1"/>
   </w:num>
-  <w:num w:numId="9" w16cid:durableId="1312099765">
+  <w:num w:numId="9" w16cid:durableId="1124815312">
     <w:abstractNumId w:val="0"/>
   </w:num>
 </w:numbering>
